--- a/java基础语言特性/13.覆写/方法覆写.docx
+++ b/java基础语言特性/13.覆写/方法覆写.docx
@@ -5,6 +5,7 @@
     <w:p>
       <w:pPr>
         <w:numPr>
+          <w:ilvl w:val="0"/>
           <w:numId w:val="0"/>
         </w:numPr>
         <w:rPr>
@@ -31,12 +32,21 @@
           <w:lang w:val="en-US" w:eastAsia="zh-CN"/>
         </w:rPr>
         <w:tab/>
+      </w:r>
+      <w:r>
+        <w:rPr>
+          <w:rFonts w:hint="eastAsia" w:asciiTheme="majorEastAsia" w:hAnsiTheme="majorEastAsia" w:eastAsiaTheme="majorEastAsia" w:cstheme="majorEastAsia"/>
+          <w:sz w:val="28"/>
+          <w:szCs w:val="36"/>
+          <w:lang w:val="en-US" w:eastAsia="zh-CN"/>
+        </w:rPr>
         <w:t>覆写</w:t>
       </w:r>
     </w:p>
     <w:p>
       <w:pPr>
         <w:numPr>
+          <w:ilvl w:val="0"/>
           <w:numId w:val="0"/>
         </w:numPr>
         <w:rPr>
@@ -183,6 +193,14 @@
           <w:lang w:val="en-US" w:eastAsia="zh-CN"/>
         </w:rPr>
         <w:tab/>
+      </w:r>
+      <w:r>
+        <w:rPr>
+          <w:rFonts w:hint="eastAsia" w:asciiTheme="majorEastAsia" w:hAnsiTheme="majorEastAsia" w:eastAsiaTheme="majorEastAsia" w:cstheme="majorEastAsia"/>
+          <w:sz w:val="24"/>
+          <w:szCs w:val="32"/>
+          <w:lang w:val="en-US" w:eastAsia="zh-CN"/>
+        </w:rPr>
         <w:t>super.connect().</w:t>
       </w:r>
     </w:p>
@@ -213,6 +231,7 @@
     <w:p>
       <w:pPr>
         <w:numPr>
+          <w:ilvl w:val="0"/>
           <w:numId w:val="0"/>
         </w:numPr>
         <w:ind w:left="840" w:leftChars="0"/>
@@ -227,6 +246,7 @@
     <w:p>
       <w:pPr>
         <w:numPr>
+          <w:ilvl w:val="0"/>
           <w:numId w:val="0"/>
         </w:numPr>
         <w:ind w:left="840" w:leftChars="0"/>
@@ -250,6 +270,7 @@
     <w:p>
       <w:pPr>
         <w:numPr>
+          <w:ilvl w:val="0"/>
           <w:numId w:val="0"/>
         </w:numPr>
         <w:rPr>
@@ -359,6 +380,7 @@
     <w:p>
       <w:pPr>
         <w:numPr>
+          <w:ilvl w:val="0"/>
           <w:numId w:val="0"/>
         </w:numPr>
         <w:ind w:left="2100" w:leftChars="0"/>
@@ -382,6 +404,7 @@
     <w:p>
       <w:pPr>
         <w:numPr>
+          <w:ilvl w:val="0"/>
           <w:numId w:val="0"/>
         </w:numPr>
         <w:ind w:left="2100" w:leftChars="0"/>
@@ -396,6 +419,7 @@
     <w:p>
       <w:pPr>
         <w:numPr>
+          <w:ilvl w:val="0"/>
           <w:numId w:val="0"/>
         </w:numPr>
         <w:ind w:left="2100" w:leftChars="0"/>
@@ -419,6 +443,7 @@
     <w:p>
       <w:pPr>
         <w:numPr>
+          <w:ilvl w:val="0"/>
           <w:numId w:val="0"/>
         </w:numPr>
         <w:ind w:left="2100" w:leftChars="0"/>
@@ -433,6 +458,7 @@
     <w:p>
       <w:pPr>
         <w:numPr>
+          <w:ilvl w:val="0"/>
           <w:numId w:val="0"/>
         </w:numPr>
         <w:ind w:left="2100" w:leftChars="0"/>
@@ -456,6 +482,7 @@
     <w:p>
       <w:pPr>
         <w:numPr>
+          <w:ilvl w:val="0"/>
           <w:numId w:val="0"/>
         </w:numPr>
         <w:ind w:left="2100" w:leftChars="0"/>
@@ -479,6 +506,7 @@
     <w:p>
       <w:pPr>
         <w:numPr>
+          <w:ilvl w:val="0"/>
           <w:numId w:val="0"/>
         </w:numPr>
         <w:ind w:left="2100" w:leftChars="0"/>
@@ -511,6 +539,7 @@
     <w:p>
       <w:pPr>
         <w:numPr>
+          <w:ilvl w:val="0"/>
           <w:numId w:val="0"/>
         </w:numPr>
         <w:ind w:left="2100" w:leftChars="0"/>
@@ -552,6 +581,7 @@
     <w:p>
       <w:pPr>
         <w:numPr>
+          <w:ilvl w:val="0"/>
           <w:numId w:val="0"/>
         </w:numPr>
         <w:ind w:left="2100" w:leftChars="0"/>
@@ -584,6 +614,7 @@
     <w:p>
       <w:pPr>
         <w:numPr>
+          <w:ilvl w:val="0"/>
           <w:numId w:val="0"/>
         </w:numPr>
         <w:ind w:left="2100" w:leftChars="0"/>
@@ -616,6 +647,7 @@
     <w:p>
       <w:pPr>
         <w:numPr>
+          <w:ilvl w:val="0"/>
           <w:numId w:val="0"/>
         </w:numPr>
         <w:ind w:left="2100" w:leftChars="0"/>
@@ -657,6 +689,7 @@
     <w:p>
       <w:pPr>
         <w:numPr>
+          <w:ilvl w:val="0"/>
           <w:numId w:val="0"/>
         </w:numPr>
         <w:ind w:left="2100" w:leftChars="0"/>
@@ -689,6 +722,7 @@
     <w:p>
       <w:pPr>
         <w:numPr>
+          <w:ilvl w:val="0"/>
           <w:numId w:val="0"/>
         </w:numPr>
         <w:ind w:left="2100" w:leftChars="0"/>
@@ -712,6 +746,7 @@
     <w:p>
       <w:pPr>
         <w:numPr>
+          <w:ilvl w:val="0"/>
           <w:numId w:val="0"/>
         </w:numPr>
         <w:ind w:left="2100" w:leftChars="0"/>
@@ -735,6 +770,7 @@
     <w:p>
       <w:pPr>
         <w:numPr>
+          <w:ilvl w:val="0"/>
           <w:numId w:val="0"/>
         </w:numPr>
         <w:ind w:left="2100" w:leftChars="0"/>
@@ -785,6 +821,7 @@
     <w:p>
       <w:pPr>
         <w:numPr>
+          <w:ilvl w:val="0"/>
           <w:numId w:val="0"/>
         </w:numPr>
         <w:ind w:left="2100" w:leftChars="0"/>
@@ -826,6 +863,7 @@
     <w:p>
       <w:pPr>
         <w:numPr>
+          <w:ilvl w:val="0"/>
           <w:numId w:val="0"/>
         </w:numPr>
         <w:ind w:left="2100" w:leftChars="0"/>
@@ -876,6 +914,7 @@
     <w:p>
       <w:pPr>
         <w:numPr>
+          <w:ilvl w:val="0"/>
           <w:numId w:val="0"/>
         </w:numPr>
         <w:ind w:left="2100" w:leftChars="0"/>
@@ -917,6 +956,7 @@
     <w:p>
       <w:pPr>
         <w:numPr>
+          <w:ilvl w:val="0"/>
           <w:numId w:val="0"/>
         </w:numPr>
         <w:ind w:left="2100" w:leftChars="0"/>
@@ -940,6 +980,7 @@
     <w:p>
       <w:pPr>
         <w:numPr>
+          <w:ilvl w:val="0"/>
           <w:numId w:val="0"/>
         </w:numPr>
         <w:ind w:left="2100" w:leftChars="0"/>
@@ -963,6 +1004,7 @@
     <w:p>
       <w:pPr>
         <w:numPr>
+          <w:ilvl w:val="0"/>
           <w:numId w:val="0"/>
         </w:numPr>
         <w:ind w:left="2100" w:leftChars="0"/>
@@ -995,6 +1037,7 @@
     <w:p>
       <w:pPr>
         <w:numPr>
+          <w:ilvl w:val="0"/>
           <w:numId w:val="0"/>
         </w:numPr>
         <w:ind w:left="2100" w:leftChars="0"/>
@@ -1036,6 +1079,7 @@
     <w:p>
       <w:pPr>
         <w:numPr>
+          <w:ilvl w:val="0"/>
           <w:numId w:val="0"/>
         </w:numPr>
         <w:ind w:left="2100" w:leftChars="0"/>
@@ -1077,6 +1121,7 @@
     <w:p>
       <w:pPr>
         <w:numPr>
+          <w:ilvl w:val="0"/>
           <w:numId w:val="0"/>
         </w:numPr>
         <w:ind w:left="2100" w:leftChars="0"/>
@@ -1109,6 +1154,7 @@
     <w:p>
       <w:pPr>
         <w:numPr>
+          <w:ilvl w:val="0"/>
           <w:numId w:val="0"/>
         </w:numPr>
         <w:ind w:left="2100" w:leftChars="0"/>
@@ -1132,6 +1178,7 @@
     <w:p>
       <w:pPr>
         <w:numPr>
+          <w:ilvl w:val="0"/>
           <w:numId w:val="0"/>
         </w:numPr>
         <w:ind w:left="1260" w:leftChars="0" w:firstLine="420" w:firstLineChars="0"/>
@@ -1155,6 +1202,7 @@
     <w:p>
       <w:pPr>
         <w:numPr>
+          <w:ilvl w:val="0"/>
           <w:numId w:val="0"/>
         </w:numPr>
         <w:ind w:left="1260" w:leftChars="0" w:firstLine="420" w:firstLineChars="0"/>
@@ -1169,6 +1217,7 @@
     <w:p>
       <w:pPr>
         <w:numPr>
+          <w:ilvl w:val="0"/>
           <w:numId w:val="0"/>
         </w:numPr>
         <w:ind w:left="1260" w:leftChars="0" w:firstLine="420" w:firstLineChars="0"/>
@@ -1204,7 +1253,9 @@
         </w:tblBorders>
         <w:tblLayout w:type="autofit"/>
         <w:tblCellMar>
+          <w:top w:w="0" w:type="dxa"/>
           <w:left w:w="108" w:type="dxa"/>
+          <w:bottom w:w="0" w:type="dxa"/>
           <w:right w:w="108" w:type="dxa"/>
         </w:tblCellMar>
       </w:tblPr>
@@ -1225,7 +1276,9 @@
             <w:insideV w:val="single" w:color="auto" w:sz="4" w:space="0"/>
           </w:tblBorders>
           <w:tblCellMar>
+            <w:top w:w="0" w:type="dxa"/>
             <w:left w:w="108" w:type="dxa"/>
+            <w:bottom w:w="0" w:type="dxa"/>
             <w:right w:w="108" w:type="dxa"/>
           </w:tblCellMar>
         </w:tblPrEx>
@@ -1239,6 +1292,7 @@
           <w:p>
             <w:pPr>
               <w:numPr>
+                <w:ilvl w:val="0"/>
                 <w:numId w:val="0"/>
               </w:numPr>
               <w:jc w:val="center"/>
@@ -1269,6 +1323,7 @@
           <w:p>
             <w:pPr>
               <w:numPr>
+                <w:ilvl w:val="0"/>
                 <w:numId w:val="0"/>
               </w:numPr>
               <w:jc w:val="center"/>
@@ -1299,6 +1354,7 @@
           <w:p>
             <w:pPr>
               <w:numPr>
+                <w:ilvl w:val="0"/>
                 <w:numId w:val="0"/>
               </w:numPr>
               <w:jc w:val="center"/>
@@ -1328,6 +1384,7 @@
           <w:p>
             <w:pPr>
               <w:numPr>
+                <w:ilvl w:val="0"/>
                 <w:numId w:val="0"/>
               </w:numPr>
               <w:jc w:val="center"/>
@@ -1362,7 +1419,9 @@
             <w:insideV w:val="single" w:color="auto" w:sz="4" w:space="0"/>
           </w:tblBorders>
           <w:tblCellMar>
+            <w:top w:w="0" w:type="dxa"/>
             <w:left w:w="108" w:type="dxa"/>
+            <w:bottom w:w="0" w:type="dxa"/>
             <w:right w:w="108" w:type="dxa"/>
           </w:tblCellMar>
         </w:tblPrEx>
@@ -1376,6 +1435,7 @@
           <w:p>
             <w:pPr>
               <w:numPr>
+                <w:ilvl w:val="0"/>
                 <w:numId w:val="0"/>
               </w:numPr>
               <w:jc w:val="center"/>
@@ -1406,6 +1466,7 @@
           <w:p>
             <w:pPr>
               <w:numPr>
+                <w:ilvl w:val="0"/>
                 <w:numId w:val="0"/>
               </w:numPr>
               <w:jc w:val="center"/>
@@ -1436,6 +1497,7 @@
           <w:p>
             <w:pPr>
               <w:numPr>
+                <w:ilvl w:val="0"/>
                 <w:numId w:val="0"/>
               </w:numPr>
               <w:jc w:val="center"/>
@@ -1466,6 +1528,7 @@
           <w:p>
             <w:pPr>
               <w:numPr>
+                <w:ilvl w:val="0"/>
                 <w:numId w:val="0"/>
               </w:numPr>
               <w:jc w:val="center"/>
@@ -1501,7 +1564,9 @@
             <w:insideV w:val="single" w:color="auto" w:sz="4" w:space="0"/>
           </w:tblBorders>
           <w:tblCellMar>
+            <w:top w:w="0" w:type="dxa"/>
             <w:left w:w="108" w:type="dxa"/>
+            <w:bottom w:w="0" w:type="dxa"/>
             <w:right w:w="108" w:type="dxa"/>
           </w:tblCellMar>
         </w:tblPrEx>
@@ -1515,6 +1580,7 @@
           <w:p>
             <w:pPr>
               <w:numPr>
+                <w:ilvl w:val="0"/>
                 <w:numId w:val="0"/>
               </w:numPr>
               <w:jc w:val="center"/>
@@ -1545,6 +1611,7 @@
           <w:p>
             <w:pPr>
               <w:numPr>
+                <w:ilvl w:val="0"/>
                 <w:numId w:val="0"/>
               </w:numPr>
               <w:jc w:val="center"/>
@@ -1575,6 +1642,7 @@
           <w:p>
             <w:pPr>
               <w:numPr>
+                <w:ilvl w:val="0"/>
                 <w:numId w:val="0"/>
               </w:numPr>
               <w:jc w:val="center"/>
@@ -1605,6 +1673,7 @@
           <w:p>
             <w:pPr>
               <w:numPr>
+                <w:ilvl w:val="0"/>
                 <w:numId w:val="0"/>
               </w:numPr>
               <w:jc w:val="center"/>
@@ -1640,7 +1709,9 @@
             <w:insideV w:val="single" w:color="auto" w:sz="4" w:space="0"/>
           </w:tblBorders>
           <w:tblCellMar>
+            <w:top w:w="0" w:type="dxa"/>
             <w:left w:w="108" w:type="dxa"/>
+            <w:bottom w:w="0" w:type="dxa"/>
             <w:right w:w="108" w:type="dxa"/>
           </w:tblCellMar>
         </w:tblPrEx>
@@ -1654,6 +1725,7 @@
           <w:p>
             <w:pPr>
               <w:numPr>
+                <w:ilvl w:val="0"/>
                 <w:numId w:val="0"/>
               </w:numPr>
               <w:jc w:val="center"/>
@@ -1684,6 +1756,7 @@
           <w:p>
             <w:pPr>
               <w:numPr>
+                <w:ilvl w:val="0"/>
                 <w:numId w:val="0"/>
               </w:numPr>
               <w:jc w:val="center"/>
@@ -1714,6 +1787,7 @@
           <w:p>
             <w:pPr>
               <w:numPr>
+                <w:ilvl w:val="0"/>
                 <w:numId w:val="0"/>
               </w:numPr>
               <w:jc w:val="center"/>
@@ -1744,6 +1818,7 @@
           <w:p>
             <w:pPr>
               <w:numPr>
+                <w:ilvl w:val="0"/>
                 <w:numId w:val="0"/>
               </w:numPr>
               <w:jc w:val="center"/>
@@ -1779,7 +1854,9 @@
             <w:insideV w:val="single" w:color="auto" w:sz="4" w:space="0"/>
           </w:tblBorders>
           <w:tblCellMar>
+            <w:top w:w="0" w:type="dxa"/>
             <w:left w:w="108" w:type="dxa"/>
+            <w:bottom w:w="0" w:type="dxa"/>
             <w:right w:w="108" w:type="dxa"/>
           </w:tblCellMar>
         </w:tblPrEx>
@@ -1793,6 +1870,7 @@
           <w:p>
             <w:pPr>
               <w:numPr>
+                <w:ilvl w:val="0"/>
                 <w:numId w:val="0"/>
               </w:numPr>
               <w:jc w:val="center"/>
@@ -1823,6 +1901,7 @@
           <w:p>
             <w:pPr>
               <w:numPr>
+                <w:ilvl w:val="0"/>
                 <w:numId w:val="0"/>
               </w:numPr>
               <w:jc w:val="center"/>
@@ -1853,6 +1932,7 @@
           <w:p>
             <w:pPr>
               <w:numPr>
+                <w:ilvl w:val="0"/>
                 <w:numId w:val="0"/>
               </w:numPr>
               <w:jc w:val="center"/>
@@ -1883,6 +1963,7 @@
           <w:p>
             <w:pPr>
               <w:numPr>
+                <w:ilvl w:val="0"/>
                 <w:numId w:val="0"/>
               </w:numPr>
               <w:jc w:val="center"/>
@@ -1911,6 +1992,7 @@
     <w:p>
       <w:pPr>
         <w:numPr>
+          <w:ilvl w:val="0"/>
           <w:numId w:val="0"/>
         </w:numPr>
         <w:ind w:left="1680" w:leftChars="0" w:firstLine="420" w:firstLineChars="0"/>
@@ -1925,6 +2007,7 @@
     <w:p>
       <w:pPr>
         <w:numPr>
+          <w:ilvl w:val="0"/>
           <w:numId w:val="0"/>
         </w:numPr>
         <w:ind w:left="1680" w:leftChars="0" w:firstLine="420" w:firstLineChars="0"/>
@@ -1948,6 +2031,7 @@
     <w:p>
       <w:pPr>
         <w:numPr>
+          <w:ilvl w:val="0"/>
           <w:numId w:val="0"/>
         </w:numPr>
         <w:ind w:firstLine="420" w:firstLineChars="0"/>
@@ -2010,6 +2094,7 @@
     <w:p>
       <w:pPr>
         <w:numPr>
+          <w:ilvl w:val="0"/>
           <w:numId w:val="0"/>
         </w:numPr>
         <w:ind w:left="840" w:leftChars="0"/>
@@ -2045,7 +2130,9 @@
         </w:tblBorders>
         <w:tblLayout w:type="autofit"/>
         <w:tblCellMar>
+          <w:top w:w="0" w:type="dxa"/>
           <w:left w:w="108" w:type="dxa"/>
+          <w:bottom w:w="0" w:type="dxa"/>
           <w:right w:w="108" w:type="dxa"/>
         </w:tblCellMar>
       </w:tblPr>
@@ -2062,6 +2149,12 @@
             <w:insideH w:val="single" w:color="auto" w:sz="4" w:space="0"/>
             <w:insideV w:val="single" w:color="auto" w:sz="4" w:space="0"/>
           </w:tblBorders>
+          <w:tblCellMar>
+            <w:top w:w="0" w:type="dxa"/>
+            <w:left w:w="108" w:type="dxa"/>
+            <w:bottom w:w="0" w:type="dxa"/>
+            <w:right w:w="108" w:type="dxa"/>
+          </w:tblCellMar>
         </w:tblPrEx>
         <w:tc>
           <w:tcPr>
@@ -2070,6 +2163,7 @@
           <w:p>
             <w:pPr>
               <w:numPr>
+                <w:ilvl w:val="0"/>
                 <w:numId w:val="0"/>
               </w:numPr>
               <w:rPr>
@@ -2094,6 +2188,7 @@
           <w:p>
             <w:pPr>
               <w:numPr>
+                <w:ilvl w:val="0"/>
                 <w:numId w:val="0"/>
               </w:numPr>
               <w:rPr>
@@ -2128,6 +2223,7 @@
           <w:p>
             <w:pPr>
               <w:numPr>
+                <w:ilvl w:val="0"/>
                 <w:numId w:val="0"/>
               </w:numPr>
               <w:rPr>
@@ -2162,6 +2258,7 @@
           <w:p>
             <w:pPr>
               <w:numPr>
+                <w:ilvl w:val="0"/>
                 <w:numId w:val="0"/>
               </w:numPr>
               <w:rPr>
@@ -2196,6 +2293,7 @@
           <w:p>
             <w:pPr>
               <w:numPr>
+                <w:ilvl w:val="0"/>
                 <w:numId w:val="0"/>
               </w:numPr>
               <w:rPr>
@@ -2250,6 +2348,7 @@
           <w:p>
             <w:pPr>
               <w:numPr>
+                <w:ilvl w:val="0"/>
                 <w:numId w:val="0"/>
               </w:numPr>
               <w:rPr>
@@ -2284,6 +2383,7 @@
           <w:p>
             <w:pPr>
               <w:numPr>
+                <w:ilvl w:val="0"/>
                 <w:numId w:val="0"/>
               </w:numPr>
               <w:rPr>
@@ -2308,20 +2408,22 @@
           <w:p>
             <w:pPr>
               <w:numPr>
-                <w:numId w:val="0"/>
-              </w:numPr>
-              <w:rPr>
-                <w:rFonts w:hint="default"/>
-                <w:sz w:val="21"/>
-                <w:szCs w:val="24"/>
-                <w:vertAlign w:val="baseline"/>
-                <w:lang w:val="en-US" w:eastAsia="zh-CN"/>
-              </w:rPr>
-            </w:pPr>
-          </w:p>
-          <w:p>
-            <w:pPr>
-              <w:numPr>
+                <w:ilvl w:val="0"/>
+                <w:numId w:val="0"/>
+              </w:numPr>
+              <w:rPr>
+                <w:rFonts w:hint="default"/>
+                <w:sz w:val="21"/>
+                <w:szCs w:val="24"/>
+                <w:vertAlign w:val="baseline"/>
+                <w:lang w:val="en-US" w:eastAsia="zh-CN"/>
+              </w:rPr>
+            </w:pPr>
+          </w:p>
+          <w:p>
+            <w:pPr>
+              <w:numPr>
+                <w:ilvl w:val="0"/>
                 <w:numId w:val="0"/>
               </w:numPr>
               <w:rPr>
@@ -2346,6 +2448,7 @@
           <w:p>
             <w:pPr>
               <w:numPr>
+                <w:ilvl w:val="0"/>
                 <w:numId w:val="0"/>
               </w:numPr>
               <w:rPr>
@@ -2380,6 +2483,7 @@
           <w:p>
             <w:pPr>
               <w:numPr>
+                <w:ilvl w:val="0"/>
                 <w:numId w:val="0"/>
               </w:numPr>
               <w:rPr>
@@ -2414,6 +2518,7 @@
           <w:p>
             <w:pPr>
               <w:numPr>
+                <w:ilvl w:val="0"/>
                 <w:numId w:val="0"/>
               </w:numPr>
               <w:rPr>
@@ -2458,6 +2563,7 @@
           <w:p>
             <w:pPr>
               <w:numPr>
+                <w:ilvl w:val="0"/>
                 <w:numId w:val="0"/>
               </w:numPr>
               <w:rPr>
@@ -2502,6 +2608,7 @@
           <w:p>
             <w:pPr>
               <w:numPr>
+                <w:ilvl w:val="0"/>
                 <w:numId w:val="0"/>
               </w:numPr>
               <w:rPr>
@@ -2536,20 +2643,22 @@
           <w:p>
             <w:pPr>
               <w:numPr>
-                <w:numId w:val="0"/>
-              </w:numPr>
-              <w:rPr>
-                <w:rFonts w:hint="default"/>
-                <w:sz w:val="21"/>
-                <w:szCs w:val="24"/>
-                <w:vertAlign w:val="baseline"/>
-                <w:lang w:val="en-US" w:eastAsia="zh-CN"/>
-              </w:rPr>
-            </w:pPr>
-          </w:p>
-          <w:p>
-            <w:pPr>
-              <w:numPr>
+                <w:ilvl w:val="0"/>
+                <w:numId w:val="0"/>
+              </w:numPr>
+              <w:rPr>
+                <w:rFonts w:hint="default"/>
+                <w:sz w:val="21"/>
+                <w:szCs w:val="24"/>
+                <w:vertAlign w:val="baseline"/>
+                <w:lang w:val="en-US" w:eastAsia="zh-CN"/>
+              </w:rPr>
+            </w:pPr>
+          </w:p>
+          <w:p>
+            <w:pPr>
+              <w:numPr>
+                <w:ilvl w:val="0"/>
                 <w:numId w:val="0"/>
               </w:numPr>
               <w:rPr>
@@ -2574,6 +2683,7 @@
           <w:p>
             <w:pPr>
               <w:numPr>
+                <w:ilvl w:val="0"/>
                 <w:numId w:val="0"/>
               </w:numPr>
               <w:rPr>
@@ -2598,6 +2708,7 @@
           <w:p>
             <w:pPr>
               <w:numPr>
+                <w:ilvl w:val="0"/>
                 <w:numId w:val="0"/>
               </w:numPr>
               <w:rPr>
@@ -2632,6 +2743,7 @@
           <w:p>
             <w:pPr>
               <w:numPr>
+                <w:ilvl w:val="0"/>
                 <w:numId w:val="0"/>
               </w:numPr>
               <w:rPr>
@@ -2676,6 +2788,7 @@
           <w:p>
             <w:pPr>
               <w:numPr>
+                <w:ilvl w:val="0"/>
                 <w:numId w:val="0"/>
               </w:numPr>
               <w:rPr>
@@ -2720,6 +2833,7 @@
           <w:p>
             <w:pPr>
               <w:numPr>
+                <w:ilvl w:val="0"/>
                 <w:numId w:val="0"/>
               </w:numPr>
               <w:rPr>
@@ -2754,6 +2868,7 @@
           <w:p>
             <w:pPr>
               <w:numPr>
+                <w:ilvl w:val="0"/>
                 <w:numId w:val="0"/>
               </w:numPr>
               <w:rPr>
@@ -2781,6 +2896,7 @@
     <w:p>
       <w:pPr>
         <w:numPr>
+          <w:ilvl w:val="0"/>
           <w:numId w:val="0"/>
         </w:numPr>
         <w:rPr>
@@ -2803,6 +2919,7 @@
     <w:p>
       <w:pPr>
         <w:numPr>
+          <w:ilvl w:val="0"/>
           <w:numId w:val="0"/>
         </w:numPr>
         <w:rPr>
@@ -2812,12 +2929,11 @@
           <w:lang w:val="en-US" w:eastAsia="zh-CN"/>
         </w:rPr>
       </w:pPr>
-      <w:bookmarkStart w:id="0" w:name="_GoBack"/>
-      <w:bookmarkEnd w:id="0"/>
-    </w:p>
-    <w:p>
-      <w:pPr>
-        <w:numPr>
+    </w:p>
+    <w:p>
+      <w:pPr>
+        <w:numPr>
+          <w:ilvl w:val="0"/>
           <w:numId w:val="0"/>
         </w:numPr>
         <w:ind w:firstLine="420" w:firstLineChars="0"/>
@@ -2841,6 +2957,7 @@
     <w:p>
       <w:pPr>
         <w:numPr>
+          <w:ilvl w:val="0"/>
           <w:numId w:val="0"/>
         </w:numPr>
         <w:ind w:left="420" w:leftChars="0" w:firstLine="420" w:firstLineChars="0"/>
@@ -2864,6 +2981,7 @@
     <w:p>
       <w:pPr>
         <w:numPr>
+          <w:ilvl w:val="0"/>
           <w:numId w:val="0"/>
         </w:numPr>
         <w:ind w:left="420" w:leftChars="0" w:firstLine="420" w:firstLineChars="0"/>
@@ -2887,6 +3005,7 @@
     <w:p>
       <w:pPr>
         <w:numPr>
+          <w:ilvl w:val="0"/>
           <w:numId w:val="0"/>
         </w:numPr>
         <w:ind w:left="420" w:leftChars="0" w:firstLine="420" w:firstLineChars="0"/>
@@ -2910,6 +3029,7 @@
     <w:p>
       <w:pPr>
         <w:numPr>
+          <w:ilvl w:val="0"/>
           <w:numId w:val="0"/>
         </w:numPr>
         <w:ind w:firstLine="420" w:firstLineChars="0"/>
@@ -2975,7 +3095,18 @@
           <w:szCs w:val="28"/>
           <w:lang w:val="en-US" w:eastAsia="zh-CN"/>
         </w:rPr>
-        <w:t>在程序之中描述的是种终结器的概念，在java中使用final可以实现如下功能:</w:t>
+        <w:t>在程序之中描述的是</w:t>
+      </w:r>
+      <w:bookmarkStart w:id="0" w:name="_GoBack"/>
+      <w:bookmarkEnd w:id="0"/>
+      <w:r>
+        <w:rPr>
+          <w:rFonts w:hint="eastAsia"/>
+          <w:sz w:val="22"/>
+          <w:szCs w:val="28"/>
+          <w:lang w:val="en-US" w:eastAsia="zh-CN"/>
+        </w:rPr>
+        <w:t>终结器的概念，在java中使用final可以实现如下功能:</w:t>
       </w:r>
     </w:p>
     <w:p>
